--- a/P-2.docx
+++ b/P-2.docx
@@ -7,140 +7,146 @@
         <w:rPr>
           <w:b/>
           <w:sz w:val="24"/>
-        </w:rPr>
-      </w:pPr>
-      <w:r>
-        <w:rPr>
-          <w:b/>
-          <w:sz w:val="24"/>
-        </w:rPr>
-        <w:t>Title of practical</w:t>
-      </w:r>
-      <w:r>
-        <w:rPr>
-          <w:b/>
-          <w:sz w:val="24"/>
-        </w:rPr>
-        <w:t>:</w:t>
-      </w:r>
-      <w:r>
+          <w:szCs w:val="24"/>
+        </w:rPr>
+      </w:pPr>
+      <w:r>
+        <w:rPr>
+          <w:b/>
+          <w:sz w:val="28"/>
+          <w:szCs w:val="28"/>
+        </w:rPr>
+        <w:t>Title of practical:</w:t>
+      </w:r>
+      <w:r>
+        <w:rPr>
+          <w:sz w:val="24"/>
+          <w:szCs w:val="24"/>
+        </w:rPr>
+        <w:t xml:space="preserve"> Implement the Static routing in a network</w:t>
+      </w:r>
+    </w:p>
+    <w:p>
+      <w:pPr>
+        <w:rPr>
+          <w:sz w:val="24"/>
+          <w:szCs w:val="24"/>
+        </w:rPr>
+      </w:pPr>
+    </w:p>
+    <w:p>
+      <w:pPr>
+        <w:rPr>
+          <w:b/>
+          <w:sz w:val="28"/>
+          <w:szCs w:val="28"/>
+        </w:rPr>
+      </w:pPr>
+      <w:r>
+        <w:rPr>
+          <w:b/>
+          <w:sz w:val="28"/>
+          <w:szCs w:val="28"/>
+        </w:rPr>
+        <w:t>Theory:</w:t>
+      </w:r>
+      <w:r>
+        <w:rPr>
+          <w:b/>
+          <w:sz w:val="28"/>
+          <w:szCs w:val="28"/>
+        </w:rPr>
         <w:t xml:space="preserve"> </w:t>
       </w:r>
-      <w:r>
-        <w:t>Implement the Static routing in a network</w:t>
-      </w:r>
-    </w:p>
-    <w:p>
-      <w:pPr>
-        <w:rPr>
-          <w:sz w:val="24"/>
-        </w:rPr>
-      </w:pPr>
-    </w:p>
-    <w:p>
-      <w:pPr>
-        <w:rPr>
-          <w:b/>
-          <w:sz w:val="24"/>
-        </w:rPr>
-      </w:pPr>
-      <w:r>
-        <w:rPr>
-          <w:b/>
-          <w:sz w:val="24"/>
-        </w:rPr>
-        <w:t>Theory</w:t>
-      </w:r>
-      <w:r>
-        <w:rPr>
-          <w:b/>
-          <w:sz w:val="24"/>
-        </w:rPr>
-        <w:t>:</w:t>
-      </w:r>
-      <w:r>
-        <w:rPr>
-          <w:b/>
-          <w:sz w:val="24"/>
-        </w:rPr>
-        <w:t xml:space="preserve"> </w:t>
-      </w:r>
-    </w:p>
-    <w:p>
-      <w:pPr>
-        <w:rPr>
-          <w:sz w:val="24"/>
-        </w:rPr>
-      </w:pPr>
-      <w:r>
-        <w:rPr>
-          <w:sz w:val="24"/>
+    </w:p>
+    <w:p>
+      <w:pPr>
+        <w:rPr>
+          <w:sz w:val="24"/>
+          <w:szCs w:val="24"/>
+        </w:rPr>
+      </w:pPr>
+      <w:r>
+        <w:rPr>
+          <w:sz w:val="24"/>
+          <w:szCs w:val="24"/>
         </w:rPr>
         <w:t>When we can connect two or more networks &amp; build inte</w:t>
       </w:r>
       <w:r>
         <w:rPr>
           <w:sz w:val="24"/>
+          <w:szCs w:val="24"/>
         </w:rPr>
         <w:t xml:space="preserve">rnetwork then it is require </w:t>
       </w:r>
       <w:r>
         <w:rPr>
           <w:sz w:val="24"/>
+          <w:szCs w:val="24"/>
         </w:rPr>
         <w:t xml:space="preserve">routing protocol to connect one host </w:t>
       </w:r>
       <w:r>
         <w:rPr>
           <w:sz w:val="24"/>
+          <w:szCs w:val="24"/>
         </w:rPr>
         <w:t>to</w:t>
       </w:r>
       <w:r>
         <w:rPr>
           <w:sz w:val="24"/>
+          <w:szCs w:val="24"/>
         </w:rPr>
         <w:t xml:space="preserve"> another host of different network.</w:t>
       </w:r>
       <w:r>
         <w:rPr>
           <w:sz w:val="24"/>
+          <w:szCs w:val="24"/>
         </w:rPr>
         <w:t xml:space="preserve"> We can </w:t>
       </w:r>
       <w:r>
         <w:rPr>
           <w:sz w:val="24"/>
+          <w:szCs w:val="24"/>
         </w:rPr>
         <w:t>manually define routing path</w:t>
       </w:r>
       <w:r>
         <w:rPr>
           <w:sz w:val="24"/>
+          <w:szCs w:val="24"/>
         </w:rPr>
         <w:t>. It will work until we make</w:t>
       </w:r>
       <w:r>
         <w:rPr>
           <w:sz w:val="24"/>
+          <w:szCs w:val="24"/>
         </w:rPr>
         <w:t xml:space="preserve"> significant</w:t>
       </w:r>
       <w:r>
         <w:rPr>
           <w:sz w:val="24"/>
+          <w:szCs w:val="24"/>
         </w:rPr>
         <w:t xml:space="preserve"> change in physical structure of topology.  </w:t>
       </w:r>
       <w:r>
         <w:rPr>
           <w:sz w:val="24"/>
+          <w:szCs w:val="24"/>
         </w:rPr>
         <w:t>Static routing is defined by network administer manually.</w:t>
       </w:r>
       <w:r>
         <w:rPr>
           <w:sz w:val="24"/>
+          <w:szCs w:val="24"/>
         </w:rPr>
         <w:t xml:space="preserve"> Static routing is not routing protocol.</w:t>
       </w:r>
@@ -150,42 +156,40 @@
         <w:rPr>
           <w:b/>
           <w:sz w:val="24"/>
-        </w:rPr>
-      </w:pPr>
-    </w:p>
-    <w:p>
-      <w:pPr>
-        <w:rPr>
-          <w:b/>
-          <w:sz w:val="24"/>
-        </w:rPr>
-      </w:pPr>
-      <w:r>
-        <w:rPr>
-          <w:b/>
-          <w:sz w:val="24"/>
-        </w:rPr>
-        <w:t>Code</w:t>
-      </w:r>
-      <w:r>
-        <w:rPr>
-          <w:b/>
-          <w:sz w:val="24"/>
-        </w:rPr>
-        <w:t>:</w:t>
-      </w:r>
-    </w:p>
-    <w:p>
-      <w:pPr>
-        <w:rPr>
-          <w:b/>
-          <w:sz w:val="24"/>
-        </w:rPr>
-      </w:pPr>
-      <w:r>
-        <w:rPr>
-          <w:b/>
-          <w:sz w:val="24"/>
+          <w:szCs w:val="24"/>
+        </w:rPr>
+      </w:pPr>
+    </w:p>
+    <w:p>
+      <w:pPr>
+        <w:rPr>
+          <w:b/>
+          <w:sz w:val="28"/>
+          <w:szCs w:val="28"/>
+        </w:rPr>
+      </w:pPr>
+      <w:r>
+        <w:rPr>
+          <w:b/>
+          <w:sz w:val="28"/>
+          <w:szCs w:val="28"/>
+        </w:rPr>
+        <w:t>Code:</w:t>
+      </w:r>
+    </w:p>
+    <w:p>
+      <w:pPr>
+        <w:rPr>
+          <w:b/>
+          <w:sz w:val="28"/>
+          <w:szCs w:val="28"/>
+        </w:rPr>
+      </w:pPr>
+      <w:r>
+        <w:rPr>
+          <w:b/>
+          <w:sz w:val="28"/>
+          <w:szCs w:val="28"/>
         </w:rPr>
         <w:t>Configuration of router R1-</w:t>
       </w:r>
@@ -195,12 +199,14 @@
         <w:rPr>
           <w:color w:val="3B3838" w:themeColor="background2" w:themeShade="40"/>
           <w:sz w:val="24"/>
-        </w:rPr>
-      </w:pPr>
-      <w:r>
-        <w:rPr>
-          <w:color w:val="3B3838" w:themeColor="background2" w:themeShade="40"/>
-          <w:sz w:val="24"/>
+          <w:szCs w:val="24"/>
+        </w:rPr>
+      </w:pPr>
+      <w:r>
+        <w:rPr>
+          <w:color w:val="3B3838" w:themeColor="background2" w:themeShade="40"/>
+          <w:sz w:val="24"/>
+          <w:szCs w:val="24"/>
         </w:rPr>
         <w:t>R1(config)#int loop</w:t>
       </w:r>
@@ -210,12 +216,14 @@
         <w:rPr>
           <w:color w:val="3B3838" w:themeColor="background2" w:themeShade="40"/>
           <w:sz w:val="24"/>
-        </w:rPr>
-      </w:pPr>
-      <w:r>
-        <w:rPr>
-          <w:color w:val="3B3838" w:themeColor="background2" w:themeShade="40"/>
-          <w:sz w:val="24"/>
+          <w:szCs w:val="24"/>
+        </w:rPr>
+      </w:pPr>
+      <w:r>
+        <w:rPr>
+          <w:color w:val="3B3838" w:themeColor="background2" w:themeShade="40"/>
+          <w:sz w:val="24"/>
+          <w:szCs w:val="24"/>
         </w:rPr>
         <w:t>R1(config)#int loopback 0</w:t>
       </w:r>
@@ -225,12 +233,14 @@
         <w:rPr>
           <w:color w:val="3B3838" w:themeColor="background2" w:themeShade="40"/>
           <w:sz w:val="24"/>
-        </w:rPr>
-      </w:pPr>
-      <w:r>
-        <w:rPr>
-          <w:color w:val="3B3838" w:themeColor="background2" w:themeShade="40"/>
-          <w:sz w:val="24"/>
+          <w:szCs w:val="24"/>
+        </w:rPr>
+      </w:pPr>
+      <w:r>
+        <w:rPr>
+          <w:color w:val="3B3838" w:themeColor="background2" w:themeShade="40"/>
+          <w:sz w:val="24"/>
+          <w:szCs w:val="24"/>
         </w:rPr>
         <w:t>R1(config-if)#ip address 10.0.0.1 255.0.0.0</w:t>
       </w:r>
@@ -240,12 +250,14 @@
         <w:rPr>
           <w:color w:val="3B3838" w:themeColor="background2" w:themeShade="40"/>
           <w:sz w:val="24"/>
-        </w:rPr>
-      </w:pPr>
-      <w:r>
-        <w:rPr>
-          <w:color w:val="3B3838" w:themeColor="background2" w:themeShade="40"/>
-          <w:sz w:val="24"/>
+          <w:szCs w:val="24"/>
+        </w:rPr>
+      </w:pPr>
+      <w:r>
+        <w:rPr>
+          <w:color w:val="3B3838" w:themeColor="background2" w:themeShade="40"/>
+          <w:sz w:val="24"/>
+          <w:szCs w:val="24"/>
         </w:rPr>
         <w:t>R1(config-if)#exit</w:t>
       </w:r>
@@ -255,12 +267,14 @@
         <w:rPr>
           <w:color w:val="3B3838" w:themeColor="background2" w:themeShade="40"/>
           <w:sz w:val="24"/>
-        </w:rPr>
-      </w:pPr>
-      <w:r>
-        <w:rPr>
-          <w:color w:val="3B3838" w:themeColor="background2" w:themeShade="40"/>
-          <w:sz w:val="24"/>
+          <w:szCs w:val="24"/>
+        </w:rPr>
+      </w:pPr>
+      <w:r>
+        <w:rPr>
+          <w:color w:val="3B3838" w:themeColor="background2" w:themeShade="40"/>
+          <w:sz w:val="24"/>
+          <w:szCs w:val="24"/>
         </w:rPr>
         <w:t>R1(config)#int fast</w:t>
       </w:r>
@@ -270,12 +284,14 @@
         <w:rPr>
           <w:color w:val="3B3838" w:themeColor="background2" w:themeShade="40"/>
           <w:sz w:val="24"/>
-        </w:rPr>
-      </w:pPr>
-      <w:r>
-        <w:rPr>
-          <w:color w:val="3B3838" w:themeColor="background2" w:themeShade="40"/>
-          <w:sz w:val="24"/>
+          <w:szCs w:val="24"/>
+        </w:rPr>
+      </w:pPr>
+      <w:r>
+        <w:rPr>
+          <w:color w:val="3B3838" w:themeColor="background2" w:themeShade="40"/>
+          <w:sz w:val="24"/>
+          <w:szCs w:val="24"/>
         </w:rPr>
         <w:t>R1(config)#int fastEthernet 0</w:t>
       </w:r>
@@ -283,6 +299,7 @@
         <w:rPr>
           <w:color w:val="3B3838" w:themeColor="background2" w:themeShade="40"/>
           <w:sz w:val="24"/>
+          <w:szCs w:val="24"/>
         </w:rPr>
         <w:t>/0</w:t>
       </w:r>
@@ -292,12 +309,14 @@
         <w:rPr>
           <w:color w:val="3B3838" w:themeColor="background2" w:themeShade="40"/>
           <w:sz w:val="24"/>
-        </w:rPr>
-      </w:pPr>
-      <w:r>
-        <w:rPr>
-          <w:color w:val="3B3838" w:themeColor="background2" w:themeShade="40"/>
-          <w:sz w:val="24"/>
+          <w:szCs w:val="24"/>
+        </w:rPr>
+      </w:pPr>
+      <w:r>
+        <w:rPr>
+          <w:color w:val="3B3838" w:themeColor="background2" w:themeShade="40"/>
+          <w:sz w:val="24"/>
+          <w:szCs w:val="24"/>
         </w:rPr>
         <w:t>R1(config-if)#ip address 11.0.0.1 255.0.0.0</w:t>
       </w:r>
@@ -307,12 +326,14 @@
         <w:rPr>
           <w:color w:val="3B3838" w:themeColor="background2" w:themeShade="40"/>
           <w:sz w:val="24"/>
-        </w:rPr>
-      </w:pPr>
-      <w:r>
-        <w:rPr>
-          <w:color w:val="3B3838" w:themeColor="background2" w:themeShade="40"/>
-          <w:sz w:val="24"/>
+          <w:szCs w:val="24"/>
+        </w:rPr>
+      </w:pPr>
+      <w:r>
+        <w:rPr>
+          <w:color w:val="3B3838" w:themeColor="background2" w:themeShade="40"/>
+          <w:sz w:val="24"/>
+          <w:szCs w:val="24"/>
         </w:rPr>
         <w:t>R1(config-if)#no shut</w:t>
       </w:r>
@@ -322,12 +343,14 @@
         <w:rPr>
           <w:color w:val="3B3838" w:themeColor="background2" w:themeShade="40"/>
           <w:sz w:val="24"/>
-        </w:rPr>
-      </w:pPr>
-      <w:r>
-        <w:rPr>
-          <w:color w:val="3B3838" w:themeColor="background2" w:themeShade="40"/>
-          <w:sz w:val="24"/>
+          <w:szCs w:val="24"/>
+        </w:rPr>
+      </w:pPr>
+      <w:r>
+        <w:rPr>
+          <w:color w:val="3B3838" w:themeColor="background2" w:themeShade="40"/>
+          <w:sz w:val="24"/>
+          <w:szCs w:val="24"/>
         </w:rPr>
         <w:t>*Mar  1 00:03:28.367: %LINK-3-UPDOWN: Interface FastEthernet0/0, changed state to up</w:t>
       </w:r>
@@ -337,12 +360,14 @@
         <w:rPr>
           <w:color w:val="3B3838" w:themeColor="background2" w:themeShade="40"/>
           <w:sz w:val="24"/>
-        </w:rPr>
-      </w:pPr>
-      <w:r>
-        <w:rPr>
-          <w:color w:val="3B3838" w:themeColor="background2" w:themeShade="40"/>
-          <w:sz w:val="24"/>
+          <w:szCs w:val="24"/>
+        </w:rPr>
+      </w:pPr>
+      <w:r>
+        <w:rPr>
+          <w:color w:val="3B3838" w:themeColor="background2" w:themeShade="40"/>
+          <w:sz w:val="24"/>
+          <w:szCs w:val="24"/>
         </w:rPr>
         <w:t>*Mar  1 00:03:29.367: %LINEPROTO-5-UPDOWN: Line protocol on Interface FastEthernet0/0, changed state to up</w:t>
       </w:r>
@@ -352,12 +377,14 @@
         <w:rPr>
           <w:color w:val="3B3838" w:themeColor="background2" w:themeShade="40"/>
           <w:sz w:val="24"/>
-        </w:rPr>
-      </w:pPr>
-      <w:r>
-        <w:rPr>
-          <w:color w:val="3B3838" w:themeColor="background2" w:themeShade="40"/>
-          <w:sz w:val="24"/>
+          <w:szCs w:val="24"/>
+        </w:rPr>
+      </w:pPr>
+      <w:r>
+        <w:rPr>
+          <w:color w:val="3B3838" w:themeColor="background2" w:themeShade="40"/>
+          <w:sz w:val="24"/>
+          <w:szCs w:val="24"/>
         </w:rPr>
         <w:t>R1(config-if)#exit</w:t>
       </w:r>
@@ -367,20 +394,23 @@
         <w:rPr>
           <w:color w:val="3B3838" w:themeColor="background2" w:themeShade="40"/>
           <w:sz w:val="24"/>
-        </w:rPr>
-      </w:pPr>
-    </w:p>
-    <w:p>
-      <w:pPr>
-        <w:rPr>
-          <w:b/>
-          <w:sz w:val="24"/>
-        </w:rPr>
-      </w:pPr>
-      <w:r>
-        <w:rPr>
-          <w:b/>
-          <w:sz w:val="24"/>
+          <w:szCs w:val="24"/>
+        </w:rPr>
+      </w:pPr>
+    </w:p>
+    <w:p>
+      <w:pPr>
+        <w:rPr>
+          <w:b/>
+          <w:sz w:val="28"/>
+          <w:szCs w:val="28"/>
+        </w:rPr>
+      </w:pPr>
+      <w:r>
+        <w:rPr>
+          <w:b/>
+          <w:sz w:val="28"/>
+          <w:szCs w:val="28"/>
         </w:rPr>
         <w:t>Configuration of router R2-</w:t>
       </w:r>
@@ -390,12 +420,14 @@
         <w:rPr>
           <w:color w:val="3B3838" w:themeColor="background2" w:themeShade="40"/>
           <w:sz w:val="24"/>
-        </w:rPr>
-      </w:pPr>
-      <w:r>
-        <w:rPr>
-          <w:color w:val="3B3838" w:themeColor="background2" w:themeShade="40"/>
-          <w:sz w:val="24"/>
+          <w:szCs w:val="24"/>
+        </w:rPr>
+      </w:pPr>
+      <w:r>
+        <w:rPr>
+          <w:color w:val="3B3838" w:themeColor="background2" w:themeShade="40"/>
+          <w:sz w:val="24"/>
+          <w:szCs w:val="24"/>
         </w:rPr>
         <w:t>R2#config t</w:t>
       </w:r>
@@ -405,12 +437,14 @@
         <w:rPr>
           <w:color w:val="3B3838" w:themeColor="background2" w:themeShade="40"/>
           <w:sz w:val="24"/>
-        </w:rPr>
-      </w:pPr>
-      <w:r>
-        <w:rPr>
-          <w:color w:val="3B3838" w:themeColor="background2" w:themeShade="40"/>
-          <w:sz w:val="24"/>
+          <w:szCs w:val="24"/>
+        </w:rPr>
+      </w:pPr>
+      <w:r>
+        <w:rPr>
+          <w:color w:val="3B3838" w:themeColor="background2" w:themeShade="40"/>
+          <w:sz w:val="24"/>
+          <w:szCs w:val="24"/>
         </w:rPr>
         <w:t>Enter configuration commands, one per line.  End with CNTL/Z.</w:t>
       </w:r>
@@ -420,12 +454,14 @@
         <w:rPr>
           <w:color w:val="3B3838" w:themeColor="background2" w:themeShade="40"/>
           <w:sz w:val="24"/>
-        </w:rPr>
-      </w:pPr>
-      <w:r>
-        <w:rPr>
-          <w:color w:val="3B3838" w:themeColor="background2" w:themeShade="40"/>
-          <w:sz w:val="24"/>
+          <w:szCs w:val="24"/>
+        </w:rPr>
+      </w:pPr>
+      <w:r>
+        <w:rPr>
+          <w:color w:val="3B3838" w:themeColor="background2" w:themeShade="40"/>
+          <w:sz w:val="24"/>
+          <w:szCs w:val="24"/>
         </w:rPr>
         <w:t>R2(config)#int loopback 0</w:t>
       </w:r>
@@ -435,12 +471,14 @@
         <w:rPr>
           <w:color w:val="3B3838" w:themeColor="background2" w:themeShade="40"/>
           <w:sz w:val="24"/>
-        </w:rPr>
-      </w:pPr>
-      <w:r>
-        <w:rPr>
-          <w:color w:val="3B3838" w:themeColor="background2" w:themeShade="40"/>
-          <w:sz w:val="24"/>
+          <w:szCs w:val="24"/>
+        </w:rPr>
+      </w:pPr>
+      <w:r>
+        <w:rPr>
+          <w:color w:val="3B3838" w:themeColor="background2" w:themeShade="40"/>
+          <w:sz w:val="24"/>
+          <w:szCs w:val="24"/>
         </w:rPr>
         <w:t>R2(config-if)#ip address 12.0.0.1 255.0.0.0</w:t>
       </w:r>
@@ -450,28 +488,34 @@
         <w:rPr>
           <w:color w:val="3B3838" w:themeColor="background2" w:themeShade="40"/>
           <w:sz w:val="24"/>
-        </w:rPr>
-      </w:pPr>
-      <w:r>
-        <w:rPr>
-          <w:color w:val="3B3838" w:themeColor="background2" w:themeShade="40"/>
-          <w:sz w:val="24"/>
+          <w:szCs w:val="24"/>
+        </w:rPr>
+      </w:pPr>
+      <w:r>
+        <w:rPr>
+          <w:color w:val="3B3838" w:themeColor="background2" w:themeShade="40"/>
+          <w:sz w:val="24"/>
+          <w:szCs w:val="24"/>
         </w:rPr>
         <w:lastRenderedPageBreak/>
         <w:t>R2(config-if)#exit</w:t>
       </w:r>
-    </w:p>
-    <w:p>
-      <w:pPr>
-        <w:rPr>
-          <w:color w:val="3B3838" w:themeColor="background2" w:themeShade="40"/>
-          <w:sz w:val="24"/>
-        </w:rPr>
-      </w:pPr>
-      <w:r>
-        <w:rPr>
-          <w:color w:val="3B3838" w:themeColor="background2" w:themeShade="40"/>
-          <w:sz w:val="24"/>
+      <w:bookmarkStart w:id="0" w:name="_GoBack"/>
+      <w:bookmarkEnd w:id="0"/>
+    </w:p>
+    <w:p>
+      <w:pPr>
+        <w:rPr>
+          <w:color w:val="3B3838" w:themeColor="background2" w:themeShade="40"/>
+          <w:sz w:val="24"/>
+          <w:szCs w:val="24"/>
+        </w:rPr>
+      </w:pPr>
+      <w:r>
+        <w:rPr>
+          <w:color w:val="3B3838" w:themeColor="background2" w:themeShade="40"/>
+          <w:sz w:val="24"/>
+          <w:szCs w:val="24"/>
         </w:rPr>
         <w:t>R2(config)#int fastEthernet 0/0</w:t>
       </w:r>
@@ -481,12 +525,14 @@
         <w:rPr>
           <w:color w:val="3B3838" w:themeColor="background2" w:themeShade="40"/>
           <w:sz w:val="24"/>
-        </w:rPr>
-      </w:pPr>
-      <w:r>
-        <w:rPr>
-          <w:color w:val="3B3838" w:themeColor="background2" w:themeShade="40"/>
-          <w:sz w:val="24"/>
+          <w:szCs w:val="24"/>
+        </w:rPr>
+      </w:pPr>
+      <w:r>
+        <w:rPr>
+          <w:color w:val="3B3838" w:themeColor="background2" w:themeShade="40"/>
+          <w:sz w:val="24"/>
+          <w:szCs w:val="24"/>
         </w:rPr>
         <w:t>R2(config-if)#ip address 11.0.0.2 255.0.0.0</w:t>
       </w:r>
@@ -496,12 +542,14 @@
         <w:rPr>
           <w:color w:val="3B3838" w:themeColor="background2" w:themeShade="40"/>
           <w:sz w:val="24"/>
-        </w:rPr>
-      </w:pPr>
-      <w:r>
-        <w:rPr>
-          <w:color w:val="3B3838" w:themeColor="background2" w:themeShade="40"/>
-          <w:sz w:val="24"/>
+          <w:szCs w:val="24"/>
+        </w:rPr>
+      </w:pPr>
+      <w:r>
+        <w:rPr>
+          <w:color w:val="3B3838" w:themeColor="background2" w:themeShade="40"/>
+          <w:sz w:val="24"/>
+          <w:szCs w:val="24"/>
         </w:rPr>
         <w:t>R2(config-if)#no shut</w:t>
       </w:r>
@@ -511,12 +559,14 @@
         <w:rPr>
           <w:color w:val="3B3838" w:themeColor="background2" w:themeShade="40"/>
           <w:sz w:val="24"/>
-        </w:rPr>
-      </w:pPr>
-      <w:r>
-        <w:rPr>
-          <w:color w:val="3B3838" w:themeColor="background2" w:themeShade="40"/>
-          <w:sz w:val="24"/>
+          <w:szCs w:val="24"/>
+        </w:rPr>
+      </w:pPr>
+      <w:r>
+        <w:rPr>
+          <w:color w:val="3B3838" w:themeColor="background2" w:themeShade="40"/>
+          <w:sz w:val="24"/>
+          <w:szCs w:val="24"/>
         </w:rPr>
         <w:t>*Mar  1 00:09:12.983: %LINK-3-UPDOWN: Interface FastEthernet0/0, changed state to up</w:t>
       </w:r>
@@ -526,12 +576,14 @@
         <w:rPr>
           <w:color w:val="3B3838" w:themeColor="background2" w:themeShade="40"/>
           <w:sz w:val="24"/>
-        </w:rPr>
-      </w:pPr>
-      <w:r>
-        <w:rPr>
-          <w:color w:val="3B3838" w:themeColor="background2" w:themeShade="40"/>
-          <w:sz w:val="24"/>
+          <w:szCs w:val="24"/>
+        </w:rPr>
+      </w:pPr>
+      <w:r>
+        <w:rPr>
+          <w:color w:val="3B3838" w:themeColor="background2" w:themeShade="40"/>
+          <w:sz w:val="24"/>
+          <w:szCs w:val="24"/>
         </w:rPr>
         <w:t>*Mar  1 00:09:13.983: %LINEPROTO-5-UPDOWN: Line protocol on Interface FastEthernet0/0, changed state to up</w:t>
       </w:r>
@@ -541,12 +593,14 @@
         <w:rPr>
           <w:color w:val="3B3838" w:themeColor="background2" w:themeShade="40"/>
           <w:sz w:val="24"/>
-        </w:rPr>
-      </w:pPr>
-      <w:r>
-        <w:rPr>
-          <w:color w:val="3B3838" w:themeColor="background2" w:themeShade="40"/>
-          <w:sz w:val="24"/>
+          <w:szCs w:val="24"/>
+        </w:rPr>
+      </w:pPr>
+      <w:r>
+        <w:rPr>
+          <w:color w:val="3B3838" w:themeColor="background2" w:themeShade="40"/>
+          <w:sz w:val="24"/>
+          <w:szCs w:val="24"/>
         </w:rPr>
         <w:t>R2(config-if)#exit</w:t>
       </w:r>
@@ -556,27 +610,31 @@
         <w:rPr>
           <w:color w:val="3B3838" w:themeColor="background2" w:themeShade="40"/>
           <w:sz w:val="24"/>
-        </w:rPr>
-      </w:pPr>
-    </w:p>
-    <w:p>
-      <w:pPr>
-        <w:rPr>
-          <w:b/>
-          <w:sz w:val="24"/>
-        </w:rPr>
-      </w:pPr>
-      <w:r>
-        <w:rPr>
-          <w:b/>
-          <w:sz w:val="24"/>
+          <w:szCs w:val="24"/>
+        </w:rPr>
+      </w:pPr>
+    </w:p>
+    <w:p>
+      <w:pPr>
+        <w:rPr>
+          <w:b/>
+          <w:sz w:val="28"/>
+          <w:szCs w:val="28"/>
+        </w:rPr>
+      </w:pPr>
+      <w:r>
+        <w:rPr>
+          <w:b/>
+          <w:sz w:val="28"/>
+          <w:szCs w:val="28"/>
         </w:rPr>
         <w:t>Static route for</w:t>
       </w:r>
       <w:r>
         <w:rPr>
           <w:b/>
-          <w:sz w:val="24"/>
+          <w:sz w:val="28"/>
+          <w:szCs w:val="28"/>
         </w:rPr>
         <w:t xml:space="preserve"> router R1-</w:t>
       </w:r>
@@ -586,12 +644,14 @@
         <w:rPr>
           <w:color w:val="3B3838" w:themeColor="background2" w:themeShade="40"/>
           <w:sz w:val="24"/>
-        </w:rPr>
-      </w:pPr>
-      <w:r>
-        <w:rPr>
-          <w:color w:val="3B3838" w:themeColor="background2" w:themeShade="40"/>
-          <w:sz w:val="24"/>
+          <w:szCs w:val="24"/>
+        </w:rPr>
+      </w:pPr>
+      <w:r>
+        <w:rPr>
+          <w:color w:val="3B3838" w:themeColor="background2" w:themeShade="40"/>
+          <w:sz w:val="24"/>
+          <w:szCs w:val="24"/>
         </w:rPr>
         <w:t>R1(config)#ip route 12.0.0.0 255.0.0.0 11.0.0.2</w:t>
       </w:r>
@@ -601,12 +661,14 @@
         <w:rPr>
           <w:color w:val="3B3838" w:themeColor="background2" w:themeShade="40"/>
           <w:sz w:val="24"/>
-        </w:rPr>
-      </w:pPr>
-      <w:r>
-        <w:rPr>
-          <w:color w:val="3B3838" w:themeColor="background2" w:themeShade="40"/>
-          <w:sz w:val="24"/>
+          <w:szCs w:val="24"/>
+        </w:rPr>
+      </w:pPr>
+      <w:r>
+        <w:rPr>
+          <w:color w:val="3B3838" w:themeColor="background2" w:themeShade="40"/>
+          <w:sz w:val="24"/>
+          <w:szCs w:val="24"/>
         </w:rPr>
         <w:t>R1(config)#exit</w:t>
       </w:r>
@@ -616,20 +678,23 @@
         <w:rPr>
           <w:color w:val="767171" w:themeColor="background2" w:themeShade="80"/>
           <w:sz w:val="24"/>
-        </w:rPr>
-      </w:pPr>
-    </w:p>
-    <w:p>
-      <w:pPr>
-        <w:rPr>
-          <w:b/>
-          <w:sz w:val="24"/>
-        </w:rPr>
-      </w:pPr>
-      <w:r>
-        <w:rPr>
-          <w:b/>
-          <w:sz w:val="24"/>
+          <w:szCs w:val="24"/>
+        </w:rPr>
+      </w:pPr>
+    </w:p>
+    <w:p>
+      <w:pPr>
+        <w:rPr>
+          <w:b/>
+          <w:sz w:val="28"/>
+          <w:szCs w:val="28"/>
+        </w:rPr>
+      </w:pPr>
+      <w:r>
+        <w:rPr>
+          <w:b/>
+          <w:sz w:val="28"/>
+          <w:szCs w:val="28"/>
         </w:rPr>
         <w:t>Static route for router R2-</w:t>
       </w:r>
@@ -639,12 +704,14 @@
         <w:rPr>
           <w:color w:val="3B3838" w:themeColor="background2" w:themeShade="40"/>
           <w:sz w:val="24"/>
-        </w:rPr>
-      </w:pPr>
-      <w:r>
-        <w:rPr>
-          <w:color w:val="3B3838" w:themeColor="background2" w:themeShade="40"/>
-          <w:sz w:val="24"/>
+          <w:szCs w:val="24"/>
+        </w:rPr>
+      </w:pPr>
+      <w:r>
+        <w:rPr>
+          <w:color w:val="3B3838" w:themeColor="background2" w:themeShade="40"/>
+          <w:sz w:val="24"/>
+          <w:szCs w:val="24"/>
         </w:rPr>
         <w:t>R1(config)#ip route 10.0.0.0 255.0.0.0 11.0.0.1</w:t>
       </w:r>
@@ -654,12 +721,14 @@
         <w:rPr>
           <w:color w:val="3B3838" w:themeColor="background2" w:themeShade="40"/>
           <w:sz w:val="24"/>
-        </w:rPr>
-      </w:pPr>
-      <w:r>
-        <w:rPr>
-          <w:color w:val="3B3838" w:themeColor="background2" w:themeShade="40"/>
-          <w:sz w:val="24"/>
+          <w:szCs w:val="24"/>
+        </w:rPr>
+      </w:pPr>
+      <w:r>
+        <w:rPr>
+          <w:color w:val="3B3838" w:themeColor="background2" w:themeShade="40"/>
+          <w:sz w:val="24"/>
+          <w:szCs w:val="24"/>
         </w:rPr>
         <w:t>R1(config)#exit</w:t>
       </w:r>
@@ -669,35 +738,31 @@
         <w:rPr>
           <w:color w:val="767171" w:themeColor="background2" w:themeShade="80"/>
           <w:sz w:val="24"/>
-        </w:rPr>
-      </w:pPr>
-    </w:p>
-    <w:p>
-      <w:pPr>
-        <w:rPr>
-          <w:b/>
-          <w:sz w:val="24"/>
-        </w:rPr>
-      </w:pPr>
-      <w:r>
-        <w:rPr>
-          <w:b/>
-          <w:sz w:val="24"/>
-        </w:rPr>
-        <w:t>Screenshot</w:t>
-      </w:r>
-      <w:r>
-        <w:rPr>
-          <w:b/>
-          <w:sz w:val="24"/>
-        </w:rPr>
-        <w:t>:</w:t>
+          <w:szCs w:val="24"/>
+        </w:rPr>
+      </w:pPr>
+    </w:p>
+    <w:p>
+      <w:pPr>
+        <w:rPr>
+          <w:b/>
+          <w:sz w:val="24"/>
+        </w:rPr>
+      </w:pPr>
+      <w:r>
+        <w:rPr>
+          <w:b/>
+          <w:sz w:val="28"/>
+          <w:szCs w:val="28"/>
+        </w:rPr>
+        <w:t>Screenshot:</w:t>
       </w:r>
       <w:r>
         <w:rPr>
           <w:b/>
           <w:noProof/>
           <w:sz w:val="24"/>
+          <w:szCs w:val="24"/>
         </w:rPr>
         <w:t xml:space="preserve"> </w:t>
       </w:r>
@@ -750,14 +815,13 @@
           </wp:inline>
         </w:drawing>
       </w:r>
-      <w:bookmarkStart w:id="0" w:name="_GoBack"/>
-      <w:bookmarkEnd w:id="0"/>
     </w:p>
     <w:sectPr>
       <w:headerReference w:type="default" r:id="rId8"/>
       <w:footerReference w:type="default" r:id="rId9"/>
       <w:pgSz w:w="12240" w:h="15840"/>
-      <w:pgMar w:top="1440" w:right="1440" w:bottom="1440" w:left="1440" w:header="720" w:footer="720" w:gutter="0"/>
+      <w:pgMar w:top="1239" w:right="1440" w:bottom="1440" w:left="1440" w:header="284" w:footer="720" w:gutter="0"/>
+      <w:pgNumType w:start="2"/>
       <w:cols w:space="720"/>
       <w:docGrid w:linePitch="360"/>
     </w:sectPr>
@@ -848,7 +912,7 @@
     </w:r>
     <w:sdt>
       <w:sdtPr>
-        <w:id w:val="-1567569004"/>
+        <w:id w:val="579495174"/>
         <w:docPartObj>
           <w:docPartGallery w:val="Page Numbers (Bottom of Page)"/>
           <w:docPartUnique/>
@@ -922,6 +986,46 @@
 
 <file path=word/header1.xml><?xml version="1.0" encoding="utf-8"?>
 <w:hdr xmlns:wpc="http://schemas.microsoft.com/office/word/2010/wordprocessingCanvas" xmlns:mc="http://schemas.openxmlformats.org/markup-compatibility/2006" xmlns:o="urn:schemas-microsoft-com:office:office" xmlns:r="http://schemas.openxmlformats.org/officeDocument/2006/relationships" xmlns:m="http://schemas.openxmlformats.org/officeDocument/2006/math" xmlns:v="urn:schemas-microsoft-com:vml" xmlns:wp14="http://schemas.microsoft.com/office/word/2010/wordprocessingDrawing" xmlns:wp="http://schemas.openxmlformats.org/drawingml/2006/wordprocessingDrawing" xmlns:w10="urn:schemas-microsoft-com:office:word" xmlns:w="http://schemas.openxmlformats.org/wordprocessingml/2006/main" xmlns:w14="http://schemas.microsoft.com/office/word/2010/wordml" xmlns:w15="http://schemas.microsoft.com/office/word/2012/wordml" xmlns:wpg="http://schemas.microsoft.com/office/word/2010/wordprocessingGroup" xmlns:wpi="http://schemas.microsoft.com/office/word/2010/wordprocessingInk" xmlns:wne="http://schemas.microsoft.com/office/word/2006/wordml" xmlns:wps="http://schemas.microsoft.com/office/word/2010/wordprocessingShape" mc:Ignorable="w14 w15 wp14">
+  <w:p>
+    <w:pPr>
+      <w:pStyle w:val="Header"/>
+      <w:tabs>
+        <w:tab w:val="left" w:pos="9540"/>
+      </w:tabs>
+      <w:rPr>
+        <w:sz w:val="24"/>
+        <w:szCs w:val="24"/>
+      </w:rPr>
+    </w:pPr>
+    <w:r>
+      <w:rPr>
+        <w:sz w:val="28"/>
+        <w:szCs w:val="28"/>
+      </w:rPr>
+      <w:tab/>
+    </w:r>
+    <w:r>
+      <w:rPr>
+        <w:sz w:val="24"/>
+        <w:szCs w:val="24"/>
+      </w:rPr>
+      <w:t xml:space="preserve">                                 </w:t>
+    </w:r>
+    <w:r>
+      <w:rPr>
+        <w:sz w:val="24"/>
+        <w:szCs w:val="24"/>
+      </w:rPr>
+      <w:t xml:space="preserve">                                                                                                           </w:t>
+    </w:r>
+    <w:r>
+      <w:rPr>
+        <w:sz w:val="24"/>
+        <w:szCs w:val="24"/>
+      </w:rPr>
+      <w:t xml:space="preserve">   Date :- 11-1-16</w:t>
+    </w:r>
+  </w:p>
   <w:p>
     <w:pPr>
       <w:pStyle w:val="Header"/>
@@ -1744,7 +1848,7 @@
 </file>
 
 <file path=customXml/itemProps1.xml><?xml version="1.0" encoding="utf-8"?>
-<ds:datastoreItem xmlns:ds="http://schemas.openxmlformats.org/officeDocument/2006/customXml" ds:itemID="{11C48906-8AEC-4432-9DAC-71FD9F608730}">
+<ds:datastoreItem xmlns:ds="http://schemas.openxmlformats.org/officeDocument/2006/customXml" ds:itemID="{5F3263D7-597F-4789-9AE3-CD37D86F7E4B}">
   <ds:schemaRefs>
     <ds:schemaRef ds:uri="http://schemas.openxmlformats.org/officeDocument/2006/bibliography"/>
   </ds:schemaRefs>
